--- a/readme.docx
+++ b/readme.docx
@@ -12,7 +12,6 @@
           <w:szCs w:val="26"/>
         </w:rPr>
       </w:pPr>
-      <w:proofErr w:type="spellStart"/>
       <w:r>
         <w:rPr>
           <w:rFonts w:ascii="Arial" w:hAnsi="Arial" w:cs="Arial"/>
@@ -21,102 +20,44 @@
           <w:sz w:val="24"/>
           <w:szCs w:val="26"/>
         </w:rPr>
-        <w:t>Mapbox</w:t>
-      </w:r>
-      <w:proofErr w:type="spellEnd"/>
-      <w:r>
-        <w:rPr>
-          <w:rFonts w:ascii="Arial" w:hAnsi="Arial" w:cs="Arial"/>
-          <w:b/>
-          <w:bCs/>
+        <w:t>Mapbox Directions &amp; POI Finder</w:t>
+      </w:r>
+    </w:p>
+    <w:p>
+      <w:pPr>
+        <w:rPr>
+          <w:rFonts w:ascii="Arial" w:hAnsi="Arial" w:cs="Arial"/>
+        </w:rPr>
+      </w:pPr>
+      <w:r>
+        <w:rPr>
+          <w:rFonts w:ascii="Arial" w:hAnsi="Arial" w:cs="Arial"/>
+        </w:rPr>
+        <w:t>This project utilizes Mapbox’s Directions API and npm packages to enable users to select an origin and destination within a web service, and analyze both standard routes and optimal routes that take real-time traffic conditions into account.</w:t>
+      </w:r>
+      <w:r>
+        <w:rPr>
+          <w:rFonts w:ascii="Arial" w:hAnsi="Arial" w:cs="Arial"/>
+        </w:rPr>
+        <w:br/>
+        <w:t>Users can choose between the standard route and the real-time traffic route, and upon selection, view the expected path through marker animations.</w:t>
+      </w:r>
+      <w:r>
+        <w:rPr>
+          <w:rFonts w:ascii="Arial" w:hAnsi="Arial" w:cs="Arial"/>
+        </w:rPr>
+        <w:br/>
+        <w:t>During navigation, information retrieved via Mapbox’s Tilequery API allows users to see Points of Interest (POIs) along the route through toast messages, with additional filtering options available based on specific conditions</w:t>
+      </w:r>
+    </w:p>
+    <w:p>
+      <w:pPr>
+        <w:rPr>
+          <w:rFonts w:ascii="Arial" w:hAnsi="Arial" w:cs="Arial"/>
           <w:sz w:val="24"/>
           <w:szCs w:val="26"/>
         </w:rPr>
-        <w:t xml:space="preserve"> Directions &amp; POI Finder</w:t>
-      </w:r>
-    </w:p>
-    <w:p>
-      <w:pPr>
-        <w:rPr>
-          <w:rFonts w:ascii="Arial" w:hAnsi="Arial" w:cs="Arial"/>
-        </w:rPr>
-      </w:pPr>
-      <w:r>
-        <w:rPr>
-          <w:rFonts w:ascii="Arial" w:hAnsi="Arial" w:cs="Arial"/>
-        </w:rPr>
-        <w:t xml:space="preserve">This project utilizes </w:t>
-      </w:r>
-      <w:proofErr w:type="spellStart"/>
-      <w:r>
-        <w:rPr>
-          <w:rFonts w:ascii="Arial" w:hAnsi="Arial" w:cs="Arial"/>
-        </w:rPr>
-        <w:t>Mapbox’s</w:t>
-      </w:r>
-      <w:proofErr w:type="spellEnd"/>
-      <w:r>
-        <w:rPr>
-          <w:rFonts w:ascii="Arial" w:hAnsi="Arial" w:cs="Arial"/>
-        </w:rPr>
-        <w:t xml:space="preserve"> Directions API and </w:t>
-      </w:r>
-      <w:proofErr w:type="spellStart"/>
-      <w:r>
-        <w:rPr>
-          <w:rFonts w:ascii="Arial" w:hAnsi="Arial" w:cs="Arial"/>
-        </w:rPr>
-        <w:t>npm</w:t>
-      </w:r>
-      <w:proofErr w:type="spellEnd"/>
-      <w:r>
-        <w:rPr>
-          <w:rFonts w:ascii="Arial" w:hAnsi="Arial" w:cs="Arial"/>
-        </w:rPr>
-        <w:t xml:space="preserve"> packages to enable users to select an origin and destination within a web service, and analyze both standard routes and optimal routes that take real-time traffic conditions into account.</w:t>
-      </w:r>
-      <w:r>
-        <w:rPr>
-          <w:rFonts w:ascii="Arial" w:hAnsi="Arial" w:cs="Arial"/>
-        </w:rPr>
-        <w:br/>
-        <w:t>Users can choose between the standard route and the real-time traffic route, and upon selection, view the expected path through marker animations.</w:t>
-      </w:r>
-      <w:r>
-        <w:rPr>
-          <w:rFonts w:ascii="Arial" w:hAnsi="Arial" w:cs="Arial"/>
-        </w:rPr>
-        <w:br/>
-        <w:t xml:space="preserve">During navigation, information retrieved via </w:t>
-      </w:r>
-      <w:proofErr w:type="spellStart"/>
-      <w:r>
-        <w:rPr>
-          <w:rFonts w:ascii="Arial" w:hAnsi="Arial" w:cs="Arial"/>
-        </w:rPr>
-        <w:t>Mapbox’s</w:t>
-      </w:r>
-      <w:proofErr w:type="spellEnd"/>
-      <w:r>
-        <w:rPr>
-          <w:rFonts w:ascii="Arial" w:hAnsi="Arial" w:cs="Arial"/>
-        </w:rPr>
-        <w:t xml:space="preserve"> </w:t>
-      </w:r>
-      <w:proofErr w:type="spellStart"/>
-      <w:r>
-        <w:rPr>
-          <w:rFonts w:ascii="Arial" w:hAnsi="Arial" w:cs="Arial"/>
-        </w:rPr>
-        <w:t>Tilequery</w:t>
-      </w:r>
-      <w:proofErr w:type="spellEnd"/>
-      <w:r>
-        <w:rPr>
-          <w:rFonts w:ascii="Arial" w:hAnsi="Arial" w:cs="Arial"/>
-        </w:rPr>
-        <w:t xml:space="preserve"> API allows users to see Points of Interest (POIs) along the route through toast messages, with additional filtering options available based on specific conditions</w:t>
-      </w:r>
+      </w:pPr>
     </w:p>
     <w:p>
       <w:pPr>
@@ -126,41 +67,22 @@
           <w:szCs w:val="26"/>
         </w:rPr>
       </w:pPr>
-    </w:p>
-    <w:p>
-      <w:pPr>
+      <w:r>
         <w:rPr>
           <w:rFonts w:ascii="Arial" w:hAnsi="Arial" w:cs="Arial"/>
           <w:sz w:val="24"/>
           <w:szCs w:val="26"/>
         </w:rPr>
-      </w:pPr>
+        <w:t>**</w:t>
+      </w:r>
       <w:r>
         <w:rPr>
           <w:rFonts w:ascii="Arial" w:hAnsi="Arial" w:cs="Arial"/>
           <w:sz w:val="24"/>
           <w:szCs w:val="26"/>
         </w:rPr>
-        <w:t>**</w:t>
-      </w:r>
-      <w:r>
-        <w:rPr>
-          <w:rFonts w:ascii="Arial" w:hAnsi="Arial" w:cs="Arial"/>
-          <w:sz w:val="24"/>
-          <w:szCs w:val="26"/>
-        </w:rPr>
-        <w:t xml:space="preserve"> </w:t>
-      </w:r>
-      <w:proofErr w:type="spellStart"/>
-      <w:r>
-        <w:rPr>
-          <w:rFonts w:ascii="Arial" w:hAnsi="Arial" w:cs="Arial"/>
-          <w:sz w:val="24"/>
-          <w:szCs w:val="26"/>
-        </w:rPr>
-        <w:t>Keypoints</w:t>
-      </w:r>
-      <w:proofErr w:type="spellEnd"/>
+        <w:t xml:space="preserve"> Keypoints</w:t>
+      </w:r>
     </w:p>
     <w:p>
       <w:pPr>
@@ -181,7 +103,6 @@
         </w:rPr>
         <w:t xml:space="preserve">Using the </w:t>
       </w:r>
-      <w:proofErr w:type="spellStart"/>
       <w:r>
         <w:rPr>
           <w:rFonts w:ascii="Arial" w:hAnsi="Arial" w:cs="Arial"/>
@@ -191,7 +112,6 @@
         </w:rPr>
         <w:t>mapbox-gl</w:t>
       </w:r>
-      <w:proofErr w:type="spellEnd"/>
       <w:r>
         <w:rPr>
           <w:rFonts w:ascii="Arial" w:hAnsi="Arial" w:cs="Arial"/>
@@ -219,7 +139,6 @@
         </w:rPr>
         <w:t xml:space="preserve">With the </w:t>
       </w:r>
-      <w:proofErr w:type="spellStart"/>
       <w:r>
         <w:rPr>
           <w:rFonts w:ascii="Arial" w:hAnsi="Arial" w:cs="Arial"/>
@@ -227,37 +146,7 @@
           <w:bCs/>
           <w:szCs w:val="22"/>
         </w:rPr>
-        <w:t>mapbox</w:t>
-      </w:r>
-      <w:proofErr w:type="spellEnd"/>
-      <w:r>
-        <w:rPr>
-          <w:rFonts w:ascii="Arial" w:hAnsi="Arial" w:cs="Arial"/>
-          <w:b/>
-          <w:bCs/>
-          <w:szCs w:val="22"/>
-        </w:rPr>
-        <w:t>-</w:t>
-      </w:r>
-      <w:proofErr w:type="spellStart"/>
-      <w:r>
-        <w:rPr>
-          <w:rFonts w:ascii="Arial" w:hAnsi="Arial" w:cs="Arial"/>
-          <w:b/>
-          <w:bCs/>
-          <w:szCs w:val="22"/>
-        </w:rPr>
-        <w:t>gl</w:t>
-      </w:r>
-      <w:proofErr w:type="spellEnd"/>
-      <w:r>
-        <w:rPr>
-          <w:rFonts w:ascii="Arial" w:hAnsi="Arial" w:cs="Arial"/>
-          <w:b/>
-          <w:bCs/>
-          <w:szCs w:val="22"/>
-        </w:rPr>
-        <w:t>-directions</w:t>
+        <w:t>mapbox-gl-directions</w:t>
       </w:r>
       <w:r>
         <w:rPr>
@@ -322,7 +211,6 @@
         </w:rPr>
         <w:t xml:space="preserve">With the </w:t>
       </w:r>
-      <w:proofErr w:type="spellStart"/>
       <w:r>
         <w:rPr>
           <w:rFonts w:ascii="Arial" w:hAnsi="Arial" w:cs="Arial"/>
@@ -330,17 +218,7 @@
           <w:bCs/>
           <w:szCs w:val="22"/>
         </w:rPr>
-        <w:t>Tilequery</w:t>
-      </w:r>
-      <w:proofErr w:type="spellEnd"/>
-      <w:r>
-        <w:rPr>
-          <w:rFonts w:ascii="Arial" w:hAnsi="Arial" w:cs="Arial"/>
-          <w:b/>
-          <w:bCs/>
-          <w:szCs w:val="22"/>
-        </w:rPr>
-        <w:t xml:space="preserve"> API</w:t>
+        <w:t>Tilequery API</w:t>
       </w:r>
       <w:r>
         <w:rPr>
@@ -400,7 +278,6 @@
         </w:rPr>
         <w:t xml:space="preserve"> </w:t>
       </w:r>
-      <w:proofErr w:type="spellStart"/>
       <w:r>
         <w:rPr>
           <w:rFonts w:ascii="Arial" w:hAnsi="Arial" w:cs="Arial"/>
@@ -417,42 +294,7 @@
         <w:rPr>
           <w:rFonts w:ascii="Arial" w:hAnsi="Arial" w:cs="Arial"/>
         </w:rPr>
-        <w:t>-gl</w:t>
-      </w:r>
-      <w:proofErr w:type="spellEnd"/>
-      <w:r>
-        <w:rPr>
-          <w:rFonts w:ascii="Arial" w:hAnsi="Arial" w:cs="Arial"/>
-        </w:rPr>
-        <w:t xml:space="preserve">, </w:t>
-      </w:r>
-      <w:proofErr w:type="spellStart"/>
-      <w:r>
-        <w:rPr>
-          <w:rFonts w:ascii="Arial" w:hAnsi="Arial" w:cs="Arial"/>
-        </w:rPr>
-        <w:t>mapbox</w:t>
-      </w:r>
-      <w:proofErr w:type="spellEnd"/>
-      <w:r>
-        <w:rPr>
-          <w:rFonts w:ascii="Arial" w:hAnsi="Arial" w:cs="Arial"/>
-        </w:rPr>
-        <w:t>-</w:t>
-      </w:r>
-      <w:proofErr w:type="spellStart"/>
-      <w:r>
-        <w:rPr>
-          <w:rFonts w:ascii="Arial" w:hAnsi="Arial" w:cs="Arial"/>
-        </w:rPr>
-        <w:t>gl</w:t>
-      </w:r>
-      <w:proofErr w:type="spellEnd"/>
-      <w:r>
-        <w:rPr>
-          <w:rFonts w:ascii="Arial" w:hAnsi="Arial" w:cs="Arial"/>
-        </w:rPr>
-        <w:t>-directions</w:t>
+        <w:t>-gl, mapbox-gl-directions</w:t>
       </w:r>
     </w:p>
     <w:p>
@@ -477,21 +319,7 @@
         <w:rPr>
           <w:rFonts w:ascii="Arial" w:hAnsi="Arial" w:cs="Arial"/>
         </w:rPr>
-        <w:t xml:space="preserve"> using </w:t>
-      </w:r>
-      <w:proofErr w:type="spellStart"/>
-      <w:r>
-        <w:rPr>
-          <w:rFonts w:ascii="Arial" w:hAnsi="Arial" w:cs="Arial"/>
-        </w:rPr>
-        <w:t>Mapbox</w:t>
-      </w:r>
-      <w:proofErr w:type="spellEnd"/>
-      <w:r>
-        <w:rPr>
-          <w:rFonts w:ascii="Arial" w:hAnsi="Arial" w:cs="Arial"/>
-        </w:rPr>
-        <w:t xml:space="preserve"> Directions API</w:t>
+        <w:t xml:space="preserve"> using Mapbox Directions API</w:t>
       </w:r>
     </w:p>
     <w:p>
@@ -659,35 +487,7 @@
         <w:rPr>
           <w:rFonts w:ascii="Arial" w:hAnsi="Arial" w:cs="Arial"/>
         </w:rPr>
-        <w:t xml:space="preserve"> using </w:t>
-      </w:r>
-      <w:proofErr w:type="spellStart"/>
-      <w:r>
-        <w:rPr>
-          <w:rFonts w:ascii="Arial" w:hAnsi="Arial" w:cs="Arial"/>
-        </w:rPr>
-        <w:t>Mapbox</w:t>
-      </w:r>
-      <w:proofErr w:type="spellEnd"/>
-      <w:r>
-        <w:rPr>
-          <w:rFonts w:ascii="Arial" w:hAnsi="Arial" w:cs="Arial"/>
-        </w:rPr>
-        <w:t xml:space="preserve"> </w:t>
-      </w:r>
-      <w:proofErr w:type="spellStart"/>
-      <w:r>
-        <w:rPr>
-          <w:rFonts w:ascii="Arial" w:hAnsi="Arial" w:cs="Arial"/>
-        </w:rPr>
-        <w:t>Tilequery</w:t>
-      </w:r>
-      <w:proofErr w:type="spellEnd"/>
-      <w:r>
-        <w:rPr>
-          <w:rFonts w:ascii="Arial" w:hAnsi="Arial" w:cs="Arial"/>
-        </w:rPr>
-        <w:t xml:space="preserve"> API</w:t>
+        <w:t xml:space="preserve"> using Mapbox Tilequery API</w:t>
       </w:r>
     </w:p>
     <w:p>
@@ -751,23 +551,13 @@
           <w:rFonts w:ascii="Arial" w:hAnsi="Arial" w:cs="Arial"/>
         </w:rPr>
       </w:pPr>
-      <w:proofErr w:type="spellStart"/>
       <w:r>
         <w:rPr>
           <w:rFonts w:ascii="Arial" w:hAnsi="Arial" w:cs="Arial"/>
           <w:b/>
           <w:bCs/>
         </w:rPr>
-        <w:t>Snackbar</w:t>
-      </w:r>
-      <w:proofErr w:type="spellEnd"/>
-      <w:r>
-        <w:rPr>
-          <w:rFonts w:ascii="Arial" w:hAnsi="Arial" w:cs="Arial"/>
-          <w:b/>
-          <w:bCs/>
-        </w:rPr>
-        <w:t xml:space="preserve"> Notifications</w:t>
+        <w:t>Snackbar Notifications</w:t>
       </w:r>
       <w:r>
         <w:rPr>
@@ -915,61 +705,58 @@
           <w:b/>
           <w:bCs/>
         </w:rPr>
-        <w:t>    "@</w:t>
-      </w:r>
-      <w:proofErr w:type="spellStart"/>
-      <w:r>
+        <w:t>    "@mapbox/mapbox-gl-directions": "^4.3.1",</w:t>
+      </w:r>
+    </w:p>
+    <w:p>
+      <w:pPr>
         <w:rPr>
           <w:rFonts w:ascii="Arial" w:hAnsi="Arial" w:cs="Arial"/>
           <w:b/>
           <w:bCs/>
         </w:rPr>
-        <w:t>mapbox</w:t>
-      </w:r>
-      <w:proofErr w:type="spellEnd"/>
+      </w:pPr>
       <w:r>
         <w:rPr>
           <w:rFonts w:ascii="Arial" w:hAnsi="Arial" w:cs="Arial"/>
           <w:b/>
           <w:bCs/>
         </w:rPr>
-        <w:t>/</w:t>
-      </w:r>
-      <w:proofErr w:type="spellStart"/>
-      <w:r>
+        <w:t>    "@mui/material": "^7.3.7",</w:t>
+      </w:r>
+    </w:p>
+    <w:p>
+      <w:pPr>
         <w:rPr>
           <w:rFonts w:ascii="Arial" w:hAnsi="Arial" w:cs="Arial"/>
           <w:b/>
           <w:bCs/>
         </w:rPr>
-        <w:t>mapbox</w:t>
-      </w:r>
-      <w:proofErr w:type="spellEnd"/>
+      </w:pPr>
       <w:r>
         <w:rPr>
           <w:rFonts w:ascii="Arial" w:hAnsi="Arial" w:cs="Arial"/>
           <w:b/>
           <w:bCs/>
         </w:rPr>
-        <w:t>-</w:t>
-      </w:r>
-      <w:proofErr w:type="spellStart"/>
-      <w:r>
+        <w:t>    "@turf/turf": "^7.3.3",</w:t>
+      </w:r>
+    </w:p>
+    <w:p>
+      <w:pPr>
         <w:rPr>
           <w:rFonts w:ascii="Arial" w:hAnsi="Arial" w:cs="Arial"/>
           <w:b/>
           <w:bCs/>
         </w:rPr>
-        <w:t>gl</w:t>
-      </w:r>
-      <w:proofErr w:type="spellEnd"/>
+      </w:pPr>
       <w:r>
         <w:rPr>
           <w:rFonts w:ascii="Arial" w:hAnsi="Arial" w:cs="Arial"/>
           <w:b/>
           <w:bCs/>
         </w:rPr>
-        <w:t>-directions": "^4.3.1",</w:t>
+        <w:t>    "dotenv": "^17.2.3",</w:t>
       </w:r>
     </w:p>
     <w:p>
@@ -986,112 +773,7 @@
           <w:b/>
           <w:bCs/>
         </w:rPr>
-        <w:t>    "@</w:t>
-      </w:r>
-      <w:proofErr w:type="spellStart"/>
-      <w:r>
-        <w:rPr>
-          <w:rFonts w:ascii="Arial" w:hAnsi="Arial" w:cs="Arial"/>
-          <w:b/>
-          <w:bCs/>
-        </w:rPr>
-        <w:t>mui</w:t>
-      </w:r>
-      <w:proofErr w:type="spellEnd"/>
-      <w:r>
-        <w:rPr>
-          <w:rFonts w:ascii="Arial" w:hAnsi="Arial" w:cs="Arial"/>
-          <w:b/>
-          <w:bCs/>
-        </w:rPr>
-        <w:t>/material": "^7.3.7",</w:t>
-      </w:r>
-    </w:p>
-    <w:p>
-      <w:pPr>
-        <w:rPr>
-          <w:rFonts w:ascii="Arial" w:hAnsi="Arial" w:cs="Arial"/>
-          <w:b/>
-          <w:bCs/>
-        </w:rPr>
-      </w:pPr>
-      <w:r>
-        <w:rPr>
-          <w:rFonts w:ascii="Arial" w:hAnsi="Arial" w:cs="Arial"/>
-          <w:b/>
-          <w:bCs/>
-        </w:rPr>
-        <w:t>    "@turf/turf": "^7.3.3",</w:t>
-      </w:r>
-    </w:p>
-    <w:p>
-      <w:pPr>
-        <w:rPr>
-          <w:rFonts w:ascii="Arial" w:hAnsi="Arial" w:cs="Arial"/>
-          <w:b/>
-          <w:bCs/>
-        </w:rPr>
-      </w:pPr>
-      <w:r>
-        <w:rPr>
-          <w:rFonts w:ascii="Arial" w:hAnsi="Arial" w:cs="Arial"/>
-          <w:b/>
-          <w:bCs/>
-        </w:rPr>
-        <w:t>    "</w:t>
-      </w:r>
-      <w:proofErr w:type="spellStart"/>
-      <w:r>
-        <w:rPr>
-          <w:rFonts w:ascii="Arial" w:hAnsi="Arial" w:cs="Arial"/>
-          <w:b/>
-          <w:bCs/>
-        </w:rPr>
-        <w:t>dotenv</w:t>
-      </w:r>
-      <w:proofErr w:type="spellEnd"/>
-      <w:r>
-        <w:rPr>
-          <w:rFonts w:ascii="Arial" w:hAnsi="Arial" w:cs="Arial"/>
-          <w:b/>
-          <w:bCs/>
-        </w:rPr>
-        <w:t>": "^17.2.3",</w:t>
-      </w:r>
-    </w:p>
-    <w:p>
-      <w:pPr>
-        <w:rPr>
-          <w:rFonts w:ascii="Arial" w:hAnsi="Arial" w:cs="Arial"/>
-          <w:b/>
-          <w:bCs/>
-        </w:rPr>
-      </w:pPr>
-      <w:r>
-        <w:rPr>
-          <w:rFonts w:ascii="Arial" w:hAnsi="Arial" w:cs="Arial"/>
-          <w:b/>
-          <w:bCs/>
-        </w:rPr>
-        <w:t>    "</w:t>
-      </w:r>
-      <w:proofErr w:type="spellStart"/>
-      <w:r>
-        <w:rPr>
-          <w:rFonts w:ascii="Arial" w:hAnsi="Arial" w:cs="Arial"/>
-          <w:b/>
-          <w:bCs/>
-        </w:rPr>
-        <w:t>mapbox-gl</w:t>
-      </w:r>
-      <w:proofErr w:type="spellEnd"/>
-      <w:r>
-        <w:rPr>
-          <w:rFonts w:ascii="Arial" w:hAnsi="Arial" w:cs="Arial"/>
-          <w:b/>
-          <w:bCs/>
-        </w:rPr>
-        <w:t>": "^3.18.1",</w:t>
+        <w:t>    "mapbox-gl": "^3.18.1",</w:t>
       </w:r>
     </w:p>
     <w:p>
@@ -1151,27 +833,7 @@
         <w:rPr>
           <w:rFonts w:ascii="Arial" w:hAnsi="Arial" w:cs="Arial"/>
         </w:rPr>
-        <w:t>Prerequisite</w:t>
-      </w:r>
-      <w:r>
-        <w:rPr>
-          <w:rFonts w:ascii="Arial" w:hAnsi="Arial" w:cs="Arial"/>
-        </w:rPr>
-        <w:t xml:space="preserve">; node.js, </w:t>
-      </w:r>
-      <w:proofErr w:type="spellStart"/>
-      <w:r>
-        <w:rPr>
-          <w:rFonts w:ascii="Arial" w:hAnsi="Arial" w:cs="Arial"/>
-        </w:rPr>
-        <w:t>npm</w:t>
-      </w:r>
-      <w:proofErr w:type="spellEnd"/>
-      <w:r>
-        <w:rPr>
-          <w:rFonts w:ascii="Arial" w:hAnsi="Arial" w:cs="Arial"/>
-        </w:rPr>
-        <w:t xml:space="preserve"> should be installed on your device</w:t>
+        <w:t>Prerequisite; node.js, npm should be installed on your device</w:t>
       </w:r>
     </w:p>
     <w:p>
@@ -1188,7 +850,19 @@
         <w:rPr>
           <w:rFonts w:ascii="Arial" w:hAnsi="Arial" w:cs="Arial"/>
         </w:rPr>
-        <w:t>Unzip mapbox.zip into your project directory</w:t>
+        <w:t>P</w:t>
+      </w:r>
+      <w:r>
+        <w:rPr>
+          <w:rFonts w:ascii="Arial" w:hAnsi="Arial" w:cs="Arial" w:hint="eastAsia"/>
+        </w:rPr>
+        <w:t xml:space="preserve">ull the project from </w:t>
+      </w:r>
+      <w:r>
+        <w:rPr>
+          <w:rFonts w:ascii="Arial" w:hAnsi="Arial" w:cs="Arial"/>
+        </w:rPr>
+        <w:t>https://github.com/hoyuenkim/mapbox</w:t>
       </w:r>
     </w:p>
     <w:p>
@@ -1201,19 +875,11 @@
           <w:rFonts w:ascii="Arial" w:hAnsi="Arial" w:cs="Arial"/>
         </w:rPr>
       </w:pPr>
-      <w:proofErr w:type="spellStart"/>
-      <w:r>
-        <w:rPr>
-          <w:rFonts w:ascii="Arial" w:hAnsi="Arial" w:cs="Arial"/>
-        </w:rPr>
-        <w:t>npm</w:t>
-      </w:r>
-      <w:proofErr w:type="spellEnd"/>
-      <w:r>
-        <w:rPr>
-          <w:rFonts w:ascii="Arial" w:hAnsi="Arial" w:cs="Arial"/>
-        </w:rPr>
-        <w:t xml:space="preserve"> install </w:t>
+      <w:r>
+        <w:rPr>
+          <w:rFonts w:ascii="Arial" w:hAnsi="Arial" w:cs="Arial"/>
+        </w:rPr>
+        <w:t>npm install</w:t>
       </w:r>
     </w:p>
     <w:p>
@@ -1237,35 +903,7 @@
           <w:rFonts w:ascii="Arial" w:hAnsi="Arial" w:cs="Arial"/>
         </w:rPr>
         <w:br/>
-        <w:t>Create a .</w:t>
-      </w:r>
-      <w:proofErr w:type="spellStart"/>
-      <w:r>
-        <w:rPr>
-          <w:rFonts w:ascii="Arial" w:hAnsi="Arial" w:cs="Arial"/>
-        </w:rPr>
-        <w:t>env.local</w:t>
-      </w:r>
-      <w:proofErr w:type="spellEnd"/>
-      <w:r>
-        <w:rPr>
-          <w:rFonts w:ascii="Arial" w:hAnsi="Arial" w:cs="Arial"/>
-        </w:rPr>
-        <w:t xml:space="preserve"> file in the root directory and add your </w:t>
-      </w:r>
-      <w:proofErr w:type="spellStart"/>
-      <w:r>
-        <w:rPr>
-          <w:rFonts w:ascii="Arial" w:hAnsi="Arial" w:cs="Arial"/>
-        </w:rPr>
-        <w:t>Mapbox</w:t>
-      </w:r>
-      <w:proofErr w:type="spellEnd"/>
-      <w:r>
-        <w:rPr>
-          <w:rFonts w:ascii="Arial" w:hAnsi="Arial" w:cs="Arial"/>
-        </w:rPr>
-        <w:t xml:space="preserve"> access token:</w:t>
+        <w:t>Create a .env.local file in the root directory and add your Mapbox access token:</w:t>
       </w:r>
     </w:p>
     <w:p>
@@ -1310,19 +948,11 @@
         </w:rPr>
         <w:t xml:space="preserve">; </w:t>
       </w:r>
-      <w:proofErr w:type="spellStart"/>
-      <w:r>
-        <w:rPr>
-          <w:rFonts w:ascii="Arial" w:hAnsi="Arial" w:cs="Arial"/>
-        </w:rPr>
-        <w:t>npm</w:t>
-      </w:r>
-      <w:proofErr w:type="spellEnd"/>
-      <w:r>
-        <w:rPr>
-          <w:rFonts w:ascii="Arial" w:hAnsi="Arial" w:cs="Arial"/>
-        </w:rPr>
-        <w:t xml:space="preserve"> run dev </w:t>
+      <w:r>
+        <w:rPr>
+          <w:rFonts w:ascii="Arial" w:hAnsi="Arial" w:cs="Arial"/>
+        </w:rPr>
+        <w:t xml:space="preserve">npm run dev </w:t>
       </w:r>
     </w:p>
     <w:p>
@@ -1432,21 +1062,7 @@
         <w:rPr>
           <w:rFonts w:ascii="Arial" w:hAnsi="Arial" w:cs="Arial"/>
         </w:rPr>
-        <w:t xml:space="preserve"> using the </w:t>
-      </w:r>
-      <w:proofErr w:type="spellStart"/>
-      <w:r>
-        <w:rPr>
-          <w:rFonts w:ascii="Arial" w:hAnsi="Arial" w:cs="Arial"/>
-        </w:rPr>
-        <w:t>Mapbox</w:t>
-      </w:r>
-      <w:proofErr w:type="spellEnd"/>
-      <w:r>
-        <w:rPr>
-          <w:rFonts w:ascii="Arial" w:hAnsi="Arial" w:cs="Arial"/>
-        </w:rPr>
-        <w:t xml:space="preserve"> Directions control.</w:t>
+        <w:t xml:space="preserve"> using the Mapbox Directions control.</w:t>
       </w:r>
     </w:p>
     <w:p>
@@ -1678,7 +1294,6 @@
         </w:rPr>
         <w:t xml:space="preserve"> </w:t>
       </w:r>
-      <w:proofErr w:type="spellStart"/>
       <w:r>
         <w:rPr>
           <w:rFonts w:ascii="Arial" w:eastAsia="굴림" w:hAnsi="Arial" w:cs="Arial"/>
@@ -1690,7 +1305,6 @@
         </w:rPr>
         <w:t>fetchRoute</w:t>
       </w:r>
-      <w:proofErr w:type="spellEnd"/>
       <w:r>
         <w:rPr>
           <w:rFonts w:ascii="Arial" w:eastAsia="굴림" w:hAnsi="Arial" w:cs="Arial"/>
@@ -1842,7 +1456,6 @@
         </w:rPr>
         <w:t xml:space="preserve"> </w:t>
       </w:r>
-      <w:proofErr w:type="spellStart"/>
       <w:r>
         <w:rPr>
           <w:rFonts w:ascii="Arial" w:eastAsia="굴림" w:hAnsi="Arial" w:cs="Arial"/>
@@ -1854,7 +1467,6 @@
         </w:rPr>
         <w:t>url</w:t>
       </w:r>
-      <w:proofErr w:type="spellEnd"/>
       <w:r>
         <w:rPr>
           <w:rFonts w:ascii="Arial" w:eastAsia="굴림" w:hAnsi="Arial" w:cs="Arial"/>
@@ -1992,7 +1604,6 @@
         </w:rPr>
         <w:t>${</w:t>
       </w:r>
-      <w:proofErr w:type="spellStart"/>
       <w:r>
         <w:rPr>
           <w:rFonts w:ascii="Arial" w:eastAsia="굴림" w:hAnsi="Arial" w:cs="Arial"/>
@@ -2026,7 +1637,6 @@
         </w:rPr>
         <w:t>join</w:t>
       </w:r>
-      <w:proofErr w:type="spellEnd"/>
       <w:r>
         <w:rPr>
           <w:rFonts w:ascii="Arial" w:eastAsia="굴림" w:hAnsi="Arial" w:cs="Arial"/>
@@ -2283,7 +1893,6 @@
           <w14:ligatures w14:val="none"/>
         </w:rPr>
       </w:pPr>
-      <w:proofErr w:type="spellStart"/>
       <w:r>
         <w:rPr>
           <w:rFonts w:ascii="Arial" w:eastAsia="굴림" w:hAnsi="Arial" w:cs="Arial"/>
@@ -2317,7 +1926,6 @@
         </w:rPr>
         <w:t>accessToken</w:t>
       </w:r>
-      <w:proofErr w:type="spellEnd"/>
       <w:r>
         <w:rPr>
           <w:rFonts w:ascii="Arial" w:eastAsia="굴림" w:hAnsi="Arial" w:cs="Arial"/>
@@ -2510,7 +2118,6 @@
         </w:rPr>
         <w:t>(</w:t>
       </w:r>
-      <w:proofErr w:type="spellStart"/>
       <w:r>
         <w:rPr>
           <w:rFonts w:ascii="Arial" w:eastAsia="굴림" w:hAnsi="Arial" w:cs="Arial"/>
@@ -2522,7 +2129,6 @@
         </w:rPr>
         <w:t>url</w:t>
       </w:r>
-      <w:proofErr w:type="spellEnd"/>
       <w:r>
         <w:rPr>
           <w:rFonts w:ascii="Arial" w:eastAsia="굴림" w:hAnsi="Arial" w:cs="Arial"/>
@@ -2652,7 +2258,6 @@
         </w:rPr>
         <w:t xml:space="preserve"> </w:t>
       </w:r>
-      <w:proofErr w:type="spellStart"/>
       <w:r>
         <w:rPr>
           <w:rFonts w:ascii="Arial" w:eastAsia="굴림" w:hAnsi="Arial" w:cs="Arial"/>
@@ -2686,7 +2291,6 @@
         </w:rPr>
         <w:t>json</w:t>
       </w:r>
-      <w:proofErr w:type="spellEnd"/>
       <w:r>
         <w:rPr>
           <w:rFonts w:ascii="Arial" w:eastAsia="굴림" w:hAnsi="Arial" w:cs="Arial"/>
@@ -2769,7 +2373,6 @@
         </w:rPr>
         <w:t xml:space="preserve"> </w:t>
       </w:r>
-      <w:proofErr w:type="spellStart"/>
       <w:r>
         <w:rPr>
           <w:rFonts w:ascii="Arial" w:eastAsia="굴림" w:hAnsi="Arial" w:cs="Arial"/>
@@ -2803,7 +2406,6 @@
         </w:rPr>
         <w:t>routes</w:t>
       </w:r>
-      <w:proofErr w:type="spellEnd"/>
       <w:r>
         <w:rPr>
           <w:rFonts w:ascii="Arial" w:eastAsia="굴림" w:hAnsi="Arial" w:cs="Arial"/>
@@ -2934,7 +2536,6 @@
         </w:rPr>
         <w:t xml:space="preserve"> </w:t>
       </w:r>
-      <w:proofErr w:type="spellStart"/>
       <w:r>
         <w:rPr>
           <w:rFonts w:ascii="Arial" w:eastAsia="굴림" w:hAnsi="Arial" w:cs="Arial"/>
@@ -2946,7 +2547,6 @@
         </w:rPr>
         <w:t>getPoIdata</w:t>
       </w:r>
-      <w:proofErr w:type="spellEnd"/>
       <w:r>
         <w:rPr>
           <w:rFonts w:ascii="Arial" w:eastAsia="굴림" w:hAnsi="Arial" w:cs="Arial"/>
@@ -3002,7 +2602,6 @@
         </w:rPr>
         <w:t xml:space="preserve"> (</w:t>
       </w:r>
-      <w:proofErr w:type="spellStart"/>
       <w:r>
         <w:rPr>
           <w:rFonts w:ascii="Arial" w:eastAsia="굴림" w:hAnsi="Arial" w:cs="Arial"/>
@@ -3014,7 +2613,6 @@
         </w:rPr>
         <w:t>lng</w:t>
       </w:r>
-      <w:proofErr w:type="spellEnd"/>
       <w:r>
         <w:rPr>
           <w:rFonts w:ascii="Arial" w:eastAsia="굴림" w:hAnsi="Arial" w:cs="Arial"/>
@@ -3026,7 +2624,6 @@
         </w:rPr>
         <w:t xml:space="preserve">, </w:t>
       </w:r>
-      <w:proofErr w:type="spellStart"/>
       <w:r>
         <w:rPr>
           <w:rFonts w:ascii="Arial" w:eastAsia="굴림" w:hAnsi="Arial" w:cs="Arial"/>
@@ -3038,7 +2635,6 @@
         </w:rPr>
         <w:t>lat</w:t>
       </w:r>
-      <w:proofErr w:type="spellEnd"/>
       <w:r>
         <w:rPr>
           <w:rFonts w:ascii="Arial" w:eastAsia="굴림" w:hAnsi="Arial" w:cs="Arial"/>
@@ -3124,7 +2720,6 @@
         </w:rPr>
         <w:t xml:space="preserve"> </w:t>
       </w:r>
-      <w:proofErr w:type="spellStart"/>
       <w:r>
         <w:rPr>
           <w:rFonts w:ascii="Arial" w:eastAsia="굴림" w:hAnsi="Arial" w:cs="Arial"/>
@@ -3136,7 +2731,6 @@
         </w:rPr>
         <w:t>url</w:t>
       </w:r>
-      <w:proofErr w:type="spellEnd"/>
       <w:r>
         <w:rPr>
           <w:rFonts w:ascii="Arial" w:eastAsia="굴림" w:hAnsi="Arial" w:cs="Arial"/>
@@ -3209,9 +2803,41 @@
           <w:szCs w:val="21"/>
           <w14:ligatures w14:val="none"/>
         </w:rPr>
-        <w:t>v8/</w:t>
-      </w:r>
-      <w:proofErr w:type="spellStart"/>
+        <w:t>v8/tilequery/</w:t>
+      </w:r>
+      <w:r>
+        <w:rPr>
+          <w:rFonts w:ascii="Arial" w:eastAsia="굴림" w:hAnsi="Arial" w:cs="Arial"/>
+          <w:color w:val="569CD6"/>
+          <w:kern w:val="0"/>
+          <w:sz w:val="21"/>
+          <w:szCs w:val="21"/>
+          <w14:ligatures w14:val="none"/>
+        </w:rPr>
+        <w:t>${</w:t>
+      </w:r>
+      <w:r>
+        <w:rPr>
+          <w:rFonts w:ascii="Arial" w:eastAsia="굴림" w:hAnsi="Arial" w:cs="Arial"/>
+          <w:color w:val="9CDCFE"/>
+          <w:kern w:val="0"/>
+          <w:sz w:val="21"/>
+          <w:szCs w:val="21"/>
+          <w14:ligatures w14:val="none"/>
+        </w:rPr>
+        <w:t>lng</w:t>
+      </w:r>
+      <w:r>
+        <w:rPr>
+          <w:rFonts w:ascii="Arial" w:eastAsia="굴림" w:hAnsi="Arial" w:cs="Arial"/>
+          <w:color w:val="569CD6"/>
+          <w:kern w:val="0"/>
+          <w:sz w:val="21"/>
+          <w:szCs w:val="21"/>
+          <w14:ligatures w14:val="none"/>
+        </w:rPr>
+        <w:t>}</w:t>
+      </w:r>
       <w:r>
         <w:rPr>
           <w:rFonts w:ascii="Arial" w:eastAsia="굴림" w:hAnsi="Arial" w:cs="Arial"/>
@@ -3221,9 +2847,41 @@
           <w:szCs w:val="21"/>
           <w14:ligatures w14:val="none"/>
         </w:rPr>
-        <w:t>tilequery</w:t>
-      </w:r>
-      <w:proofErr w:type="spellEnd"/>
+        <w:t>,</w:t>
+      </w:r>
+      <w:r>
+        <w:rPr>
+          <w:rFonts w:ascii="Arial" w:eastAsia="굴림" w:hAnsi="Arial" w:cs="Arial"/>
+          <w:color w:val="569CD6"/>
+          <w:kern w:val="0"/>
+          <w:sz w:val="21"/>
+          <w:szCs w:val="21"/>
+          <w14:ligatures w14:val="none"/>
+        </w:rPr>
+        <w:t>${</w:t>
+      </w:r>
+      <w:r>
+        <w:rPr>
+          <w:rFonts w:ascii="Arial" w:eastAsia="굴림" w:hAnsi="Arial" w:cs="Arial"/>
+          <w:color w:val="9CDCFE"/>
+          <w:kern w:val="0"/>
+          <w:sz w:val="21"/>
+          <w:szCs w:val="21"/>
+          <w14:ligatures w14:val="none"/>
+        </w:rPr>
+        <w:t>lat</w:t>
+      </w:r>
+      <w:r>
+        <w:rPr>
+          <w:rFonts w:ascii="Arial" w:eastAsia="굴림" w:hAnsi="Arial" w:cs="Arial"/>
+          <w:color w:val="569CD6"/>
+          <w:kern w:val="0"/>
+          <w:sz w:val="21"/>
+          <w:szCs w:val="21"/>
+          <w14:ligatures w14:val="none"/>
+        </w:rPr>
+        <w:t>}</w:t>
+      </w:r>
       <w:r>
         <w:rPr>
           <w:rFonts w:ascii="Arial" w:eastAsia="굴림" w:hAnsi="Arial" w:cs="Arial"/>
@@ -3233,123 +2891,7 @@
           <w:szCs w:val="21"/>
           <w14:ligatures w14:val="none"/>
         </w:rPr>
-        <w:t>/</w:t>
-      </w:r>
-      <w:r>
-        <w:rPr>
-          <w:rFonts w:ascii="Arial" w:eastAsia="굴림" w:hAnsi="Arial" w:cs="Arial"/>
-          <w:color w:val="569CD6"/>
-          <w:kern w:val="0"/>
-          <w:sz w:val="21"/>
-          <w:szCs w:val="21"/>
-          <w14:ligatures w14:val="none"/>
-        </w:rPr>
-        <w:t>${</w:t>
-      </w:r>
-      <w:proofErr w:type="spellStart"/>
-      <w:r>
-        <w:rPr>
-          <w:rFonts w:ascii="Arial" w:eastAsia="굴림" w:hAnsi="Arial" w:cs="Arial"/>
-          <w:color w:val="9CDCFE"/>
-          <w:kern w:val="0"/>
-          <w:sz w:val="21"/>
-          <w:szCs w:val="21"/>
-          <w14:ligatures w14:val="none"/>
-        </w:rPr>
-        <w:t>lng</w:t>
-      </w:r>
-      <w:proofErr w:type="spellEnd"/>
-      <w:r>
-        <w:rPr>
-          <w:rFonts w:ascii="Arial" w:eastAsia="굴림" w:hAnsi="Arial" w:cs="Arial"/>
-          <w:color w:val="569CD6"/>
-          <w:kern w:val="0"/>
-          <w:sz w:val="21"/>
-          <w:szCs w:val="21"/>
-          <w14:ligatures w14:val="none"/>
-        </w:rPr>
-        <w:t>}</w:t>
-      </w:r>
-      <w:r>
-        <w:rPr>
-          <w:rFonts w:ascii="Arial" w:eastAsia="굴림" w:hAnsi="Arial" w:cs="Arial"/>
-          <w:color w:val="CE9178"/>
-          <w:kern w:val="0"/>
-          <w:sz w:val="21"/>
-          <w:szCs w:val="21"/>
-          <w14:ligatures w14:val="none"/>
-        </w:rPr>
-        <w:t>,</w:t>
-      </w:r>
-      <w:r>
-        <w:rPr>
-          <w:rFonts w:ascii="Arial" w:eastAsia="굴림" w:hAnsi="Arial" w:cs="Arial"/>
-          <w:color w:val="569CD6"/>
-          <w:kern w:val="0"/>
-          <w:sz w:val="21"/>
-          <w:szCs w:val="21"/>
-          <w14:ligatures w14:val="none"/>
-        </w:rPr>
-        <w:t>${</w:t>
-      </w:r>
-      <w:proofErr w:type="spellStart"/>
-      <w:r>
-        <w:rPr>
-          <w:rFonts w:ascii="Arial" w:eastAsia="굴림" w:hAnsi="Arial" w:cs="Arial"/>
-          <w:color w:val="9CDCFE"/>
-          <w:kern w:val="0"/>
-          <w:sz w:val="21"/>
-          <w:szCs w:val="21"/>
-          <w14:ligatures w14:val="none"/>
-        </w:rPr>
-        <w:t>lat</w:t>
-      </w:r>
-      <w:proofErr w:type="spellEnd"/>
-      <w:r>
-        <w:rPr>
-          <w:rFonts w:ascii="Arial" w:eastAsia="굴림" w:hAnsi="Arial" w:cs="Arial"/>
-          <w:color w:val="569CD6"/>
-          <w:kern w:val="0"/>
-          <w:sz w:val="21"/>
-          <w:szCs w:val="21"/>
-          <w14:ligatures w14:val="none"/>
-        </w:rPr>
-        <w:t>}</w:t>
-      </w:r>
-      <w:r>
-        <w:rPr>
-          <w:rFonts w:ascii="Arial" w:eastAsia="굴림" w:hAnsi="Arial" w:cs="Arial"/>
-          <w:color w:val="CE9178"/>
-          <w:kern w:val="0"/>
-          <w:sz w:val="21"/>
-          <w:szCs w:val="21"/>
-          <w14:ligatures w14:val="none"/>
-        </w:rPr>
-        <w:t>.</w:t>
-      </w:r>
-      <w:proofErr w:type="spellStart"/>
-      <w:r>
-        <w:rPr>
-          <w:rFonts w:ascii="Arial" w:eastAsia="굴림" w:hAnsi="Arial" w:cs="Arial"/>
-          <w:color w:val="CE9178"/>
-          <w:kern w:val="0"/>
-          <w:sz w:val="21"/>
-          <w:szCs w:val="21"/>
-          <w14:ligatures w14:val="none"/>
-        </w:rPr>
-        <w:t>json?radius</w:t>
-      </w:r>
-      <w:proofErr w:type="spellEnd"/>
-      <w:r>
-        <w:rPr>
-          <w:rFonts w:ascii="Arial" w:eastAsia="굴림" w:hAnsi="Arial" w:cs="Arial"/>
-          <w:color w:val="CE9178"/>
-          <w:kern w:val="0"/>
-          <w:sz w:val="21"/>
-          <w:szCs w:val="21"/>
-          <w14:ligatures w14:val="none"/>
-        </w:rPr>
-        <w:t>=300&amp;access_t</w:t>
+        <w:t>.json?radius=300&amp;access_t</w:t>
       </w:r>
     </w:p>
     <w:p>
@@ -3370,7 +2912,6 @@
           <w14:ligatures w14:val="none"/>
         </w:rPr>
       </w:pPr>
-      <w:proofErr w:type="spellStart"/>
       <w:r>
         <w:rPr>
           <w:rFonts w:ascii="Arial" w:eastAsia="굴림" w:hAnsi="Arial" w:cs="Arial"/>
@@ -3380,19 +2921,7 @@
           <w:szCs w:val="21"/>
           <w14:ligatures w14:val="none"/>
         </w:rPr>
-        <w:t>oken</w:t>
-      </w:r>
-      <w:proofErr w:type="spellEnd"/>
-      <w:r>
-        <w:rPr>
-          <w:rFonts w:ascii="Arial" w:eastAsia="굴림" w:hAnsi="Arial" w:cs="Arial"/>
-          <w:color w:val="CE9178"/>
-          <w:kern w:val="0"/>
-          <w:sz w:val="21"/>
-          <w:szCs w:val="21"/>
-          <w14:ligatures w14:val="none"/>
-        </w:rPr>
-        <w:t>=</w:t>
+        <w:t>oken=</w:t>
       </w:r>
       <w:r>
         <w:rPr>
@@ -3405,7 +2934,6 @@
         </w:rPr>
         <w:t>${</w:t>
       </w:r>
-      <w:proofErr w:type="spellStart"/>
       <w:r>
         <w:rPr>
           <w:rFonts w:ascii="Arial" w:eastAsia="굴림" w:hAnsi="Arial" w:cs="Arial"/>
@@ -3439,7 +2967,6 @@
         </w:rPr>
         <w:t>accessToken</w:t>
       </w:r>
-      <w:proofErr w:type="spellEnd"/>
       <w:r>
         <w:rPr>
           <w:rFonts w:ascii="Arial" w:eastAsia="굴림" w:hAnsi="Arial" w:cs="Arial"/>
@@ -3613,7 +3140,6 @@
         </w:rPr>
         <w:t>(</w:t>
       </w:r>
-      <w:proofErr w:type="spellStart"/>
       <w:r>
         <w:rPr>
           <w:rFonts w:ascii="Arial" w:eastAsia="굴림" w:hAnsi="Arial" w:cs="Arial"/>
@@ -3625,7 +3151,6 @@
         </w:rPr>
         <w:t>url</w:t>
       </w:r>
-      <w:proofErr w:type="spellEnd"/>
       <w:r>
         <w:rPr>
           <w:rFonts w:ascii="Arial" w:eastAsia="굴림" w:hAnsi="Arial" w:cs="Arial"/>
@@ -3755,7 +3280,6 @@
         </w:rPr>
         <w:t xml:space="preserve"> </w:t>
       </w:r>
-      <w:proofErr w:type="spellStart"/>
       <w:r>
         <w:rPr>
           <w:rFonts w:ascii="Arial" w:eastAsia="굴림" w:hAnsi="Arial" w:cs="Arial"/>
@@ -3789,7 +3313,6 @@
         </w:rPr>
         <w:t>json</w:t>
       </w:r>
-      <w:proofErr w:type="spellEnd"/>
       <w:r>
         <w:rPr>
           <w:rFonts w:ascii="Arial" w:eastAsia="굴림" w:hAnsi="Arial" w:cs="Arial"/>
@@ -3831,7 +3354,6 @@
         </w:rPr>
         <w:t xml:space="preserve">            </w:t>
       </w:r>
-      <w:proofErr w:type="spellStart"/>
       <w:r>
         <w:rPr>
           <w:rFonts w:ascii="Arial" w:eastAsia="굴림" w:hAnsi="Arial" w:cs="Arial"/>
@@ -3887,7 +3409,6 @@
         </w:rPr>
         <w:t>map</w:t>
       </w:r>
-      <w:proofErr w:type="spellEnd"/>
       <w:r>
         <w:rPr>
           <w:rFonts w:ascii="Arial" w:eastAsia="굴림" w:hAnsi="Arial" w:cs="Arial"/>
@@ -3987,7 +3508,6 @@
         </w:rPr>
         <w:t>(</w:t>
       </w:r>
-      <w:proofErr w:type="spellStart"/>
       <w:r>
         <w:rPr>
           <w:rFonts w:ascii="Arial" w:eastAsia="굴림" w:hAnsi="Arial" w:cs="Arial"/>
@@ -4043,7 +3563,6 @@
         </w:rPr>
         <w:t>type</w:t>
       </w:r>
-      <w:proofErr w:type="spellEnd"/>
       <w:r>
         <w:rPr>
           <w:rFonts w:ascii="Arial" w:eastAsia="굴림" w:hAnsi="Arial" w:cs="Arial"/>
@@ -4181,7 +3700,6 @@
         </w:rPr>
         <w:t xml:space="preserve"> </w:t>
       </w:r>
-      <w:proofErr w:type="spellStart"/>
       <w:r>
         <w:rPr>
           <w:rFonts w:ascii="Arial" w:eastAsia="굴림" w:hAnsi="Arial" w:cs="Arial"/>
@@ -4237,7 +3755,6 @@
         </w:rPr>
         <w:t>filter</w:t>
       </w:r>
-      <w:proofErr w:type="spellEnd"/>
       <w:r>
         <w:rPr>
           <w:rFonts w:ascii="Arial" w:eastAsia="굴림" w:hAnsi="Arial" w:cs="Arial"/>
@@ -4293,7 +3810,6 @@
         </w:rPr>
         <w:t xml:space="preserve"> </w:t>
       </w:r>
-      <w:proofErr w:type="spellStart"/>
       <w:r>
         <w:rPr>
           <w:rFonts w:ascii="Arial" w:eastAsia="굴림" w:hAnsi="Arial" w:cs="Arial"/>
@@ -4349,7 +3865,6 @@
         </w:rPr>
         <w:t>type</w:t>
       </w:r>
-      <w:proofErr w:type="spellEnd"/>
       <w:r>
         <w:rPr>
           <w:rFonts w:ascii="Arial" w:eastAsia="굴림" w:hAnsi="Arial" w:cs="Arial"/>
@@ -4525,7 +4040,6 @@
         </w:rPr>
         <w:t xml:space="preserve"> </w:t>
       </w:r>
-      <w:proofErr w:type="spellStart"/>
       <w:r>
         <w:rPr>
           <w:rFonts w:ascii="Arial" w:eastAsia="굴림" w:hAnsi="Arial" w:cs="Arial"/>
@@ -4559,7 +4073,6 @@
         </w:rPr>
         <w:t>features</w:t>
       </w:r>
-      <w:proofErr w:type="spellEnd"/>
       <w:r>
         <w:rPr>
           <w:rFonts w:ascii="Arial" w:eastAsia="굴림" w:hAnsi="Arial" w:cs="Arial"/>
@@ -4625,23 +4138,13 @@
         </w:rPr>
         <w:t xml:space="preserve">Requires a valid </w:t>
       </w:r>
-      <w:proofErr w:type="spellStart"/>
       <w:r>
         <w:rPr>
           <w:rFonts w:ascii="Arial" w:hAnsi="Arial" w:cs="Arial"/>
           <w:b/>
           <w:bCs/>
         </w:rPr>
-        <w:t>Mapbox</w:t>
-      </w:r>
-      <w:proofErr w:type="spellEnd"/>
-      <w:r>
-        <w:rPr>
-          <w:rFonts w:ascii="Arial" w:hAnsi="Arial" w:cs="Arial"/>
-          <w:b/>
-          <w:bCs/>
-        </w:rPr>
-        <w:t xml:space="preserve"> Access Token</w:t>
+        <w:t>Mapbox Access Token</w:t>
       </w:r>
       <w:r>
         <w:rPr>
@@ -4691,19 +4194,11 @@
           <w:rFonts w:ascii="Arial" w:hAnsi="Arial" w:cs="Arial"/>
         </w:rPr>
       </w:pPr>
-      <w:proofErr w:type="spellStart"/>
-      <w:r>
-        <w:rPr>
-          <w:rFonts w:ascii="Arial" w:hAnsi="Arial" w:cs="Arial"/>
-        </w:rPr>
-        <w:t>Snackbar</w:t>
-      </w:r>
-      <w:proofErr w:type="spellEnd"/>
-      <w:r>
-        <w:rPr>
-          <w:rFonts w:ascii="Arial" w:hAnsi="Arial" w:cs="Arial"/>
-        </w:rPr>
-        <w:t xml:space="preserve"> notifications auto-hide after </w:t>
+      <w:r>
+        <w:rPr>
+          <w:rFonts w:ascii="Arial" w:hAnsi="Arial" w:cs="Arial"/>
+        </w:rPr>
+        <w:t xml:space="preserve">Snackbar notifications auto-hide after </w:t>
       </w:r>
       <w:r>
         <w:rPr>
@@ -4759,6 +4254,56 @@
     </w:sectPr>
   </w:body>
 </w:document>
+</file>
+
+<file path=word/endnotes.xml><?xml version="1.0" encoding="utf-8"?>
+<w:endnotes xmlns:wpc="http://schemas.microsoft.com/office/word/2010/wordprocessingCanvas" xmlns:cx="http://schemas.microsoft.com/office/drawing/2014/chartex" xmlns:cx1="http://schemas.microsoft.com/office/drawing/2015/9/8/chartex" xmlns:cx2="http://schemas.microsoft.com/office/drawing/2015/10/21/chartex" xmlns:cx3="http://schemas.microsoft.com/office/drawing/2016/5/9/chartex" xmlns:cx4="http://schemas.microsoft.com/office/drawing/2016/5/10/chartex" xmlns:cx5="http://schemas.microsoft.com/office/drawing/2016/5/11/chartex" xmlns:cx6="http://schemas.microsoft.com/office/drawing/2016/5/12/chartex" xmlns:cx7="http://schemas.microsoft.com/office/drawing/2016/5/13/chartex" xmlns:cx8="http://schemas.microsoft.com/office/drawing/2016/5/14/chartex" xmlns:mc="http://schemas.openxmlformats.org/markup-compatibility/2006" xmlns:aink="http://schemas.microsoft.com/office/drawing/2016/ink" xmlns:am3d="http://schemas.microsoft.com/office/drawing/2017/model3d" xmlns:o="urn:schemas-microsoft-com:office:office" xmlns:oel="http://schemas.microsoft.com/office/2019/extlst" xmlns:r="http://schemas.openxmlformats.org/officeDocument/2006/relationships" xmlns:m="http://schemas.openxmlformats.org/officeDocument/2006/math" xmlns:v="urn:schemas-microsoft-com:vml" xmlns:wp14="http://schemas.microsoft.com/office/word/2010/wordprocessingDrawing" xmlns:wp="http://schemas.openxmlformats.org/drawingml/2006/wordprocessingDrawing" xmlns:w10="urn:schemas-microsoft-com:office:word" xmlns:w="http://schemas.openxmlformats.org/wordprocessingml/2006/main" xmlns:w14="http://schemas.microsoft.com/office/word/2010/wordml" xmlns:w15="http://schemas.microsoft.com/office/word/2012/wordml" xmlns:w16cex="http://schemas.microsoft.com/office/word/2018/wordml/cex" xmlns:w16cid="http://schemas.microsoft.com/office/word/2016/wordml/cid" xmlns:w16="http://schemas.microsoft.com/office/word/2018/wordml" xmlns:w16du="http://schemas.microsoft.com/office/word/2023/wordml/word16du" xmlns:w16sdtdh="http://schemas.microsoft.com/office/word/2020/wordml/sdtdatahash" xmlns:w16sdtfl="http://schemas.microsoft.com/office/word/2024/wordml/sdtformatlock" xmlns:w16se="http://schemas.microsoft.com/office/word/2015/wordml/symex" xmlns:wpg="http://schemas.microsoft.com/office/word/2010/wordprocessingGroup" xmlns:wpi="http://schemas.microsoft.com/office/word/2010/wordprocessingInk" xmlns:wne="http://schemas.microsoft.com/office/word/2006/wordml" xmlns:wps="http://schemas.microsoft.com/office/word/2010/wordprocessingShape" mc:Ignorable="w14 w15 w16se w16cid w16 w16cex w16sdtdh w16sdtfl w16du wp14">
+  <w:endnote w:type="separator" w:id="-1">
+    <w:p>
+      <w:pPr>
+        <w:spacing w:after="0"/>
+      </w:pPr>
+      <w:r>
+        <w:separator/>
+      </w:r>
+    </w:p>
+  </w:endnote>
+  <w:endnote w:type="continuationSeparator" w:id="0">
+    <w:p>
+      <w:pPr>
+        <w:spacing w:after="0"/>
+      </w:pPr>
+      <w:r>
+        <w:continuationSeparator/>
+      </w:r>
+    </w:p>
+  </w:endnote>
+</w:endnotes>
+</file>
+
+<file path=word/footnotes.xml><?xml version="1.0" encoding="utf-8"?>
+<w:footnotes xmlns:wpc="http://schemas.microsoft.com/office/word/2010/wordprocessingCanvas" xmlns:cx="http://schemas.microsoft.com/office/drawing/2014/chartex" xmlns:cx1="http://schemas.microsoft.com/office/drawing/2015/9/8/chartex" xmlns:cx2="http://schemas.microsoft.com/office/drawing/2015/10/21/chartex" xmlns:cx3="http://schemas.microsoft.com/office/drawing/2016/5/9/chartex" xmlns:cx4="http://schemas.microsoft.com/office/drawing/2016/5/10/chartex" xmlns:cx5="http://schemas.microsoft.com/office/drawing/2016/5/11/chartex" xmlns:cx6="http://schemas.microsoft.com/office/drawing/2016/5/12/chartex" xmlns:cx7="http://schemas.microsoft.com/office/drawing/2016/5/13/chartex" xmlns:cx8="http://schemas.microsoft.com/office/drawing/2016/5/14/chartex" xmlns:mc="http://schemas.openxmlformats.org/markup-compatibility/2006" xmlns:aink="http://schemas.microsoft.com/office/drawing/2016/ink" xmlns:am3d="http://schemas.microsoft.com/office/drawing/2017/model3d" xmlns:o="urn:schemas-microsoft-com:office:office" xmlns:oel="http://schemas.microsoft.com/office/2019/extlst" xmlns:r="http://schemas.openxmlformats.org/officeDocument/2006/relationships" xmlns:m="http://schemas.openxmlformats.org/officeDocument/2006/math" xmlns:v="urn:schemas-microsoft-com:vml" xmlns:wp14="http://schemas.microsoft.com/office/word/2010/wordprocessingDrawing" xmlns:wp="http://schemas.openxmlformats.org/drawingml/2006/wordprocessingDrawing" xmlns:w10="urn:schemas-microsoft-com:office:word" xmlns:w="http://schemas.openxmlformats.org/wordprocessingml/2006/main" xmlns:w14="http://schemas.microsoft.com/office/word/2010/wordml" xmlns:w15="http://schemas.microsoft.com/office/word/2012/wordml" xmlns:w16cex="http://schemas.microsoft.com/office/word/2018/wordml/cex" xmlns:w16cid="http://schemas.microsoft.com/office/word/2016/wordml/cid" xmlns:w16="http://schemas.microsoft.com/office/word/2018/wordml" xmlns:w16du="http://schemas.microsoft.com/office/word/2023/wordml/word16du" xmlns:w16sdtdh="http://schemas.microsoft.com/office/word/2020/wordml/sdtdatahash" xmlns:w16sdtfl="http://schemas.microsoft.com/office/word/2024/wordml/sdtformatlock" xmlns:w16se="http://schemas.microsoft.com/office/word/2015/wordml/symex" xmlns:wpg="http://schemas.microsoft.com/office/word/2010/wordprocessingGroup" xmlns:wpi="http://schemas.microsoft.com/office/word/2010/wordprocessingInk" xmlns:wne="http://schemas.microsoft.com/office/word/2006/wordml" xmlns:wps="http://schemas.microsoft.com/office/word/2010/wordprocessingShape" mc:Ignorable="w14 w15 w16se w16cid w16 w16cex w16sdtdh w16sdtfl w16du wp14">
+  <w:footnote w:type="separator" w:id="-1">
+    <w:p>
+      <w:pPr>
+        <w:spacing w:after="0"/>
+      </w:pPr>
+      <w:r>
+        <w:separator/>
+      </w:r>
+    </w:p>
+  </w:footnote>
+  <w:footnote w:type="continuationSeparator" w:id="0">
+    <w:p>
+      <w:pPr>
+        <w:spacing w:after="0"/>
+      </w:pPr>
+      <w:r>
+        <w:continuationSeparator/>
+      </w:r>
+    </w:p>
+  </w:footnote>
+</w:footnotes>
 </file>
 
 <file path=word/numbering.xml><?xml version="1.0" encoding="utf-8"?>
@@ -6717,6 +6262,7 @@
   <w:style w:type="character" w:default="1" w:styleId="a0">
     <w:name w:val="Default Paragraph Font"/>
     <w:uiPriority w:val="1"/>
+    <w:semiHidden/>
     <w:unhideWhenUsed/>
   </w:style>
   <w:style w:type="table" w:default="1" w:styleId="a1">
@@ -7024,6 +6570,50 @@
       <w:color w:val="0F4761" w:themeColor="accent1" w:themeShade="BF"/>
       <w:spacing w:val="5"/>
     </w:rPr>
+  </w:style>
+  <w:style w:type="paragraph" w:styleId="aa">
+    <w:name w:val="header"/>
+    <w:basedOn w:val="a"/>
+    <w:link w:val="Char3"/>
+    <w:uiPriority w:val="99"/>
+    <w:unhideWhenUsed/>
+    <w:rsid w:val="00AB12DC"/>
+    <w:pPr>
+      <w:tabs>
+        <w:tab w:val="center" w:pos="4513"/>
+        <w:tab w:val="right" w:pos="9026"/>
+      </w:tabs>
+      <w:snapToGrid w:val="0"/>
+    </w:pPr>
+  </w:style>
+  <w:style w:type="character" w:customStyle="1" w:styleId="Char3">
+    <w:name w:val="머리글 Char"/>
+    <w:basedOn w:val="a0"/>
+    <w:link w:val="aa"/>
+    <w:uiPriority w:val="99"/>
+    <w:rsid w:val="00AB12DC"/>
+  </w:style>
+  <w:style w:type="paragraph" w:styleId="ab">
+    <w:name w:val="footer"/>
+    <w:basedOn w:val="a"/>
+    <w:link w:val="Char4"/>
+    <w:uiPriority w:val="99"/>
+    <w:unhideWhenUsed/>
+    <w:rsid w:val="00AB12DC"/>
+    <w:pPr>
+      <w:tabs>
+        <w:tab w:val="center" w:pos="4513"/>
+        <w:tab w:val="right" w:pos="9026"/>
+      </w:tabs>
+      <w:snapToGrid w:val="0"/>
+    </w:pPr>
+  </w:style>
+  <w:style w:type="character" w:customStyle="1" w:styleId="Char4">
+    <w:name w:val="바닥글 Char"/>
+    <w:basedOn w:val="a0"/>
+    <w:link w:val="ab"/>
+    <w:uiPriority w:val="99"/>
+    <w:rsid w:val="00AB12DC"/>
   </w:style>
 </w:styles>
 </file>
